--- a/contributions/olivier-fournout_final/IM-III.GrandMotorRollerCoaster.gb.shortV-final.docx
+++ b/contributions/olivier-fournout_final/IM-III.GrandMotorRollerCoaster.gb.shortV-final.docx
@@ -6,18 +6,55 @@
       <w:pPr>
         <w:pStyle w:val="TextBody"/>
         <w:spacing w:before="0" w:after="0"/>
+      </w:pPr>
+      <w:r>
         <w:rPr>
           <w:b/>
+          <w:lang w:val="en-GB"/>
+        </w:rPr>
+        <w:t xml:space="preserve">Invention Matrix III. Grand </w:t>
+      </w:r>
+      <w:r>
+        <w:rPr>
           <w:b/>
           <w:lang w:val="en-GB"/>
         </w:rPr>
-      </w:pPr>
+        <w:t>M</w:t>
+      </w:r>
       <w:r>
         <w:rPr>
           <w:b/>
           <w:lang w:val="en-GB"/>
         </w:rPr>
-        <w:t>Invention Matrix III. Grand motor roller coaster</w:t>
+        <w:t xml:space="preserve">otor </w:t>
+      </w:r>
+      <w:r>
+        <w:rPr>
+          <w:b/>
+          <w:lang w:val="en-GB"/>
+        </w:rPr>
+        <w:t>R</w:t>
+      </w:r>
+      <w:r>
+        <w:rPr>
+          <w:b/>
+          <w:lang w:val="en-GB"/>
+        </w:rPr>
+        <w:t xml:space="preserve">oller </w:t>
+      </w:r>
+      <w:r>
+        <w:rPr>
+          <w:b/>
+          <w:lang w:val="en-GB"/>
+        </w:rPr>
+        <w:t>C</w:t>
+      </w:r>
+      <w:r>
+        <w:rPr>
+          <w:b/>
+          <w:lang w:val="en-GB"/>
+        </w:rPr>
+        <w:t>oaster</w:t>
       </w:r>
       <w:r/>
     </w:p>
@@ -41,9 +78,14 @@
       <w:pPr>
         <w:pStyle w:val="Normal"/>
         <w:rPr>
+          <w:sz w:val="24"/>
           <w:i/>
+          <w:sz w:val="24"/>
           <w:i/>
-          <w:lang w:val="en-GB"/>
+          <w:szCs w:val="24"/>
+          <w:rFonts w:ascii="Cambria" w:hAnsi="Cambria" w:eastAsia="ＭＳ 明朝" w:cs="" w:asciiTheme="minorHAnsi" w:cstheme="minorBidi" w:eastAsiaTheme="minorEastAsia" w:hAnsiTheme="minorHAnsi"/>
+          <w:color w:val="00000A"/>
+          <w:lang w:val="en-GB" w:eastAsia="ja-JP" w:bidi="ar-SA"/>
         </w:rPr>
       </w:pPr>
       <w:r>
@@ -108,6 +150,11 @@
     <w:p>
       <w:pPr>
         <w:pStyle w:val="Normal"/>
+        <w:widowControl/>
+        <w:suppressAutoHyphens w:val="true"/>
+        <w:bidi w:val="0"/>
+        <w:spacing w:before="0" w:after="200"/>
+        <w:jc w:val="left"/>
       </w:pPr>
       <w:r>
         <w:rPr>
@@ -215,7 +262,6 @@
     <w:rPrDefault>
       <w:rPr>
         <w:rFonts w:ascii="Cambria" w:hAnsi="Cambria" w:eastAsia="ＭＳ 明朝" w:cs="" w:asciiTheme="minorHAnsi" w:cstheme="minorBidi" w:eastAsiaTheme="minorEastAsia" w:hAnsiTheme="minorHAnsi"/>
-        <w:sz w:val="24"/>
         <w:szCs w:val="24"/>
         <w:lang w:val="fr-FR" w:eastAsia="ja-JP" w:bidi="ar-SA"/>
       </w:rPr>
@@ -376,7 +422,7 @@
     </w:pPr>
     <w:rPr>
       <w:rFonts w:ascii="Cambria" w:hAnsi="Cambria" w:eastAsia="ＭＳ 明朝" w:cs="" w:asciiTheme="minorHAnsi" w:cstheme="minorBidi" w:eastAsiaTheme="minorEastAsia" w:hAnsiTheme="minorHAnsi"/>
-      <w:color w:val="auto"/>
+      <w:color w:val="00000A"/>
       <w:sz w:val="24"/>
       <w:szCs w:val="24"/>
       <w:lang w:val="fr-FR" w:eastAsia="ja-JP" w:bidi="ar-SA"/>
